--- a/ch-L1.docx
+++ b/ch-L1.docx
@@ -34,7 +34,7 @@
             <v:path o:extrusionok="f" gradientshapeok="t" o:connecttype="rect"/>
             <o:lock v:ext="edit" aspectratio="t"/>
           </v:shapetype>
-          <v:shape id="_x0000_i1039" type="#_x0000_t75" style="width:595.1pt;height:428.75pt">
+          <v:shape id="_x0000_i1025" type="#_x0000_t75" style="width:595.35pt;height:428.8pt">
             <v:imagedata r:id="rId4" o:title="Untitled"/>
           </v:shape>
         </w:pict>
@@ -47,6 +47,14 @@
           <w:lang w:eastAsia="en-IN"/>
         </w:rPr>
       </w:pPr>
+    </w:p>
+    <w:p>
+      <w:pPr>
+        <w:rPr>
+          <w:noProof/>
+          <w:lang w:eastAsia="en-IN"/>
+        </w:rPr>
+      </w:pPr>
       <w:r>
         <w:rPr>
           <w:noProof/>
@@ -54,8 +62,8 @@
         </w:rPr>
         <w:drawing>
           <wp:inline distT="0" distB="0" distL="0" distR="0" wp14:anchorId="4223876A" wp14:editId="1C135B36">
-            <wp:extent cx="7550727" cy="4903403"/>
-            <wp:effectExtent l="0" t="0" r="0" b="0"/>
+            <wp:extent cx="7549515" cy="4571809"/>
+            <wp:effectExtent l="0" t="0" r="0" b="635"/>
             <wp:docPr id="2" name="Picture 2"/>
             <wp:cNvGraphicFramePr>
               <a:graphicFrameLocks xmlns:a="http://schemas.openxmlformats.org/drawingml/2006/main" noChangeAspect="1"/>
@@ -76,7 +84,7 @@
                   <pic:spPr>
                     <a:xfrm>
                       <a:off x="0" y="0"/>
-                      <a:ext cx="7576214" cy="4919954"/>
+                      <a:ext cx="7596235" cy="4600102"/>
                     </a:xfrm>
                     <a:prstGeom prst="rect">
                       <a:avLst/>
@@ -104,7 +112,6 @@
           <w:lang w:eastAsia="en-IN"/>
         </w:rPr>
       </w:pPr>
-      <w:bookmarkStart w:id="0" w:name="_GoBack"/>
       <w:r>
         <w:rPr>
           <w:noProof/>
@@ -112,7 +119,7 @@
         </w:rPr>
         <w:drawing>
           <wp:inline distT="0" distB="0" distL="0" distR="0" wp14:anchorId="2E6DF530" wp14:editId="6F3F6632">
-            <wp:extent cx="7646987" cy="4953000"/>
+            <wp:extent cx="7646670" cy="4039737"/>
             <wp:effectExtent l="0" t="0" r="0" b="0"/>
             <wp:docPr id="1" name="Picture 1"/>
             <wp:cNvGraphicFramePr>
@@ -134,7 +141,7 @@
                   <pic:spPr>
                     <a:xfrm>
                       <a:off x="0" y="0"/>
-                      <a:ext cx="7668414" cy="4966878"/>
+                      <a:ext cx="7673654" cy="4053993"/>
                     </a:xfrm>
                     <a:prstGeom prst="rect">
                       <a:avLst/>
@@ -146,159 +153,139 @@
           </wp:inline>
         </w:drawing>
       </w:r>
+    </w:p>
+    <w:p>
+      <w:pPr>
+        <w:rPr>
+          <w:noProof/>
+          <w:lang w:eastAsia="en-IN"/>
+        </w:rPr>
+      </w:pPr>
+    </w:p>
+    <w:p>
+      <w:pPr>
+        <w:rPr>
+          <w:noProof/>
+          <w:lang w:eastAsia="en-IN"/>
+        </w:rPr>
+      </w:pPr>
+    </w:p>
+    <w:p>
+      <w:pPr>
+        <w:rPr>
+          <w:noProof/>
+          <w:lang w:eastAsia="en-IN"/>
+        </w:rPr>
+      </w:pPr>
+      <w:r>
+        <w:rPr>
+          <w:noProof/>
+          <w:lang w:eastAsia="en-IN"/>
+        </w:rPr>
+        <w:drawing>
+          <wp:inline distT="0" distB="0" distL="0" distR="0" wp14:anchorId="2DD2DBED" wp14:editId="69FF87A2">
+            <wp:extent cx="7559275" cy="5486400"/>
+            <wp:effectExtent l="0" t="0" r="3810" b="0"/>
+            <wp:docPr id="3" name="Picture 3"/>
+            <wp:cNvGraphicFramePr>
+              <a:graphicFrameLocks xmlns:a="http://schemas.openxmlformats.org/drawingml/2006/main" noChangeAspect="1"/>
+            </wp:cNvGraphicFramePr>
+            <a:graphic xmlns:a="http://schemas.openxmlformats.org/drawingml/2006/main">
+              <a:graphicData uri="http://schemas.openxmlformats.org/drawingml/2006/picture">
+                <pic:pic xmlns:pic="http://schemas.openxmlformats.org/drawingml/2006/picture">
+                  <pic:nvPicPr>
+                    <pic:cNvPr id="1" name=""/>
+                    <pic:cNvPicPr/>
+                  </pic:nvPicPr>
+                  <pic:blipFill>
+                    <a:blip r:embed="rId7"/>
+                    <a:stretch>
+                      <a:fillRect/>
+                    </a:stretch>
+                  </pic:blipFill>
+                  <pic:spPr>
+                    <a:xfrm>
+                      <a:off x="0" y="0"/>
+                      <a:ext cx="7576333" cy="5498780"/>
+                    </a:xfrm>
+                    <a:prstGeom prst="rect">
+                      <a:avLst/>
+                    </a:prstGeom>
+                  </pic:spPr>
+                </pic:pic>
+              </a:graphicData>
+            </a:graphic>
+          </wp:inline>
+        </w:drawing>
+      </w:r>
+    </w:p>
+    <w:p>
+      <w:pPr>
+        <w:rPr>
+          <w:noProof/>
+          <w:lang w:eastAsia="en-IN"/>
+        </w:rPr>
+      </w:pPr>
+      <w:r>
+        <w:rPr>
+          <w:noProof/>
+          <w:lang w:eastAsia="en-IN"/>
+        </w:rPr>
+        <w:lastRenderedPageBreak/>
+        <w:drawing>
+          <wp:inline distT="0" distB="0" distL="0" distR="0" wp14:anchorId="3FCC0A00" wp14:editId="7A24977A">
+            <wp:extent cx="7560310" cy="5489575"/>
+            <wp:effectExtent l="0" t="0" r="2540" b="0"/>
+            <wp:docPr id="4" name="Picture 4"/>
+            <wp:cNvGraphicFramePr>
+              <a:graphicFrameLocks xmlns:a="http://schemas.openxmlformats.org/drawingml/2006/main" noChangeAspect="1"/>
+            </wp:cNvGraphicFramePr>
+            <a:graphic xmlns:a="http://schemas.openxmlformats.org/drawingml/2006/main">
+              <a:graphicData uri="http://schemas.openxmlformats.org/drawingml/2006/picture">
+                <pic:pic xmlns:pic="http://schemas.openxmlformats.org/drawingml/2006/picture">
+                  <pic:nvPicPr>
+                    <pic:cNvPr id="1" name=""/>
+                    <pic:cNvPicPr/>
+                  </pic:nvPicPr>
+                  <pic:blipFill>
+                    <a:blip r:embed="rId8"/>
+                    <a:stretch>
+                      <a:fillRect/>
+                    </a:stretch>
+                  </pic:blipFill>
+                  <pic:spPr>
+                    <a:xfrm>
+                      <a:off x="0" y="0"/>
+                      <a:ext cx="7560310" cy="5489575"/>
+                    </a:xfrm>
+                    <a:prstGeom prst="rect">
+                      <a:avLst/>
+                    </a:prstGeom>
+                  </pic:spPr>
+                </pic:pic>
+              </a:graphicData>
+            </a:graphic>
+          </wp:inline>
+        </w:drawing>
+      </w:r>
+    </w:p>
+    <w:p>
+      <w:pPr>
+        <w:rPr>
+          <w:noProof/>
+          <w:lang w:eastAsia="en-IN"/>
+        </w:rPr>
+      </w:pPr>
+    </w:p>
+    <w:p>
+      <w:pPr>
+        <w:rPr>
+          <w:noProof/>
+          <w:lang w:eastAsia="en-IN"/>
+        </w:rPr>
+      </w:pPr>
+      <w:bookmarkStart w:id="0" w:name="_GoBack"/>
       <w:bookmarkEnd w:id="0"/>
-    </w:p>
-    <w:p>
-      <w:pPr>
-        <w:rPr>
-          <w:noProof/>
-          <w:lang w:eastAsia="en-IN"/>
-        </w:rPr>
-      </w:pPr>
-    </w:p>
-    <w:p>
-      <w:pPr>
-        <w:rPr>
-          <w:noProof/>
-          <w:lang w:eastAsia="en-IN"/>
-        </w:rPr>
-      </w:pPr>
-    </w:p>
-    <w:p>
-      <w:pPr>
-        <w:rPr>
-          <w:noProof/>
-          <w:lang w:eastAsia="en-IN"/>
-        </w:rPr>
-      </w:pPr>
-    </w:p>
-    <w:p>
-      <w:pPr>
-        <w:rPr>
-          <w:noProof/>
-          <w:lang w:eastAsia="en-IN"/>
-        </w:rPr>
-      </w:pPr>
-    </w:p>
-    <w:p>
-      <w:pPr>
-        <w:rPr>
-          <w:noProof/>
-          <w:lang w:eastAsia="en-IN"/>
-        </w:rPr>
-      </w:pPr>
-    </w:p>
-    <w:p>
-      <w:pPr>
-        <w:rPr>
-          <w:noProof/>
-          <w:lang w:eastAsia="en-IN"/>
-        </w:rPr>
-      </w:pPr>
-    </w:p>
-    <w:p>
-      <w:pPr>
-        <w:rPr>
-          <w:noProof/>
-          <w:lang w:eastAsia="en-IN"/>
-        </w:rPr>
-      </w:pPr>
-    </w:p>
-    <w:p>
-      <w:pPr>
-        <w:rPr>
-          <w:noProof/>
-          <w:lang w:eastAsia="en-IN"/>
-        </w:rPr>
-      </w:pPr>
-    </w:p>
-    <w:p>
-      <w:pPr>
-        <w:rPr>
-          <w:noProof/>
-          <w:lang w:eastAsia="en-IN"/>
-        </w:rPr>
-      </w:pPr>
-    </w:p>
-    <w:p>
-      <w:pPr>
-        <w:rPr>
-          <w:noProof/>
-          <w:lang w:eastAsia="en-IN"/>
-        </w:rPr>
-      </w:pPr>
-    </w:p>
-    <w:p>
-      <w:pPr>
-        <w:rPr>
-          <w:noProof/>
-          <w:lang w:eastAsia="en-IN"/>
-        </w:rPr>
-      </w:pPr>
-    </w:p>
-    <w:p>
-      <w:pPr>
-        <w:rPr>
-          <w:noProof/>
-          <w:lang w:eastAsia="en-IN"/>
-        </w:rPr>
-      </w:pPr>
-    </w:p>
-    <w:p>
-      <w:pPr>
-        <w:rPr>
-          <w:noProof/>
-          <w:lang w:eastAsia="en-IN"/>
-        </w:rPr>
-      </w:pPr>
-    </w:p>
-    <w:p>
-      <w:pPr>
-        <w:rPr>
-          <w:noProof/>
-          <w:lang w:eastAsia="en-IN"/>
-        </w:rPr>
-      </w:pPr>
-    </w:p>
-    <w:p>
-      <w:pPr>
-        <w:rPr>
-          <w:noProof/>
-          <w:lang w:eastAsia="en-IN"/>
-        </w:rPr>
-      </w:pPr>
-    </w:p>
-    <w:p>
-      <w:pPr>
-        <w:rPr>
-          <w:noProof/>
-          <w:lang w:eastAsia="en-IN"/>
-        </w:rPr>
-      </w:pPr>
-    </w:p>
-    <w:p>
-      <w:pPr>
-        <w:rPr>
-          <w:noProof/>
-          <w:lang w:eastAsia="en-IN"/>
-        </w:rPr>
-      </w:pPr>
-    </w:p>
-    <w:p>
-      <w:pPr>
-        <w:rPr>
-          <w:noProof/>
-          <w:lang w:eastAsia="en-IN"/>
-        </w:rPr>
-      </w:pPr>
-    </w:p>
-    <w:p>
-      <w:pPr>
-        <w:rPr>
-          <w:noProof/>
-          <w:lang w:eastAsia="en-IN"/>
-        </w:rPr>
-      </w:pPr>
     </w:p>
     <w:p>
       <w:pPr>
